--- a/examples/block_loop/template.docx
+++ b/examples/block_loop/template.docx
@@ -16,32 +16,12 @@
         </w:numPr>
       </w:pPr>
       <w:r>
-        <w:t>{{</w:t>
-      </w:r>
-      <w:proofErr w:type="spellStart"/>
-      <w:proofErr w:type="gramStart"/>
-      <w:r>
-        <w:t>vuln.Name</w:t>
-      </w:r>
-      <w:proofErr w:type="spellEnd"/>
-      <w:proofErr w:type="gramEnd"/>
-      <w:r>
-        <w:t>}}</w:t>
+        <w:t>{{vuln.Name}}</w:t>
       </w:r>
     </w:p>
     <w:p>
       <w:r>
-        <w:t xml:space="preserve">{{if </w:t>
-      </w:r>
-      <w:proofErr w:type="spellStart"/>
-      <w:proofErr w:type="gramStart"/>
-      <w:r>
-        <w:t>vuln.HasRetest</w:t>
-      </w:r>
-      <w:proofErr w:type="spellEnd"/>
-      <w:proofErr w:type="gramEnd"/>
-      <w:r>
-        <w:t>}}</w:t>
+        <w:t>{{if vuln.HasRetest}}</w:t>
       </w:r>
     </w:p>
     <w:p>
@@ -73,16 +53,10 @@
         <w:tblLook w:val="0000" w:firstRow="0" w:lastRow="0" w:firstColumn="0" w:lastColumn="0" w:noHBand="0" w:noVBand="0"/>
       </w:tblPr>
       <w:tblGrid>
-        <w:gridCol w:w="2824"/>
-        <w:gridCol w:w="6176"/>
+        <w:gridCol w:w="2683"/>
+        <w:gridCol w:w="6317"/>
       </w:tblGrid>
       <w:tr>
-        <w:tblPrEx>
-          <w:tblCellMar>
-            <w:top w:w="0" w:type="dxa"/>
-            <w:bottom w:w="0" w:type="dxa"/>
-          </w:tblCellMar>
-        </w:tblPrEx>
         <w:tc>
           <w:tcPr>
             <w:tcW w:w="0" w:type="auto"/>
@@ -98,29 +72,25 @@
             <w:tcW w:w="0" w:type="auto"/>
           </w:tcPr>
           <w:p>
+            <w:pPr>
+              <w:rPr>
+                <w:b/>
+                <w:bCs/>
+                <w:color w:val="EE0000"/>
+              </w:rPr>
+            </w:pPr>
             <w:r>
-              <w:t>{{</w:t>
-            </w:r>
-            <w:proofErr w:type="spellStart"/>
-            <w:proofErr w:type="gramStart"/>
-            <w:r>
-              <w:t>vuln.Name</w:t>
-            </w:r>
-            <w:proofErr w:type="spellEnd"/>
-            <w:proofErr w:type="gramEnd"/>
-            <w:r>
-              <w:t>}}</w:t>
+              <w:rPr>
+                <w:b/>
+                <w:bCs/>
+                <w:color w:val="EE0000"/>
+              </w:rPr>
+              <w:t>{{vuln.Name}}</w:t>
             </w:r>
           </w:p>
         </w:tc>
       </w:tr>
       <w:tr>
-        <w:tblPrEx>
-          <w:tblCellMar>
-            <w:top w:w="0" w:type="dxa"/>
-            <w:bottom w:w="0" w:type="dxa"/>
-          </w:tblCellMar>
-        </w:tblPrEx>
         <w:tc>
           <w:tcPr>
             <w:tcW w:w="0" w:type="auto"/>
@@ -137,17 +107,7 @@
           </w:tcPr>
           <w:p>
             <w:r>
-              <w:t>{{</w:t>
-            </w:r>
-            <w:proofErr w:type="spellStart"/>
-            <w:proofErr w:type="gramStart"/>
-            <w:r>
-              <w:t>vuln.Desc</w:t>
-            </w:r>
-            <w:proofErr w:type="spellEnd"/>
-            <w:proofErr w:type="gramEnd"/>
-            <w:r>
-              <w:t>}}</w:t>
+              <w:t>{{vuln.Desc}}</w:t>
             </w:r>
           </w:p>
         </w:tc>
@@ -155,15 +115,7 @@
     </w:tbl>
     <w:p>
       <w:r>
-        <w:t>{{</w:t>
-      </w:r>
-      <w:proofErr w:type="spellStart"/>
-      <w:r>
-        <w:t>endfor</w:t>
-      </w:r>
-      <w:proofErr w:type="spellEnd"/>
-      <w:r>
-        <w:t>}}</w:t>
+        <w:t>{{endfor}}</w:t>
       </w:r>
     </w:p>
     <w:sectPr>
